--- a/src/cache/get_measuring_stand_data(16249).docx
+++ b/src/cache/get_measuring_stand_data(16249).docx
@@ -4,12 +4,12 @@
   <w:body>
     <w:p>
       <w:r>
-        <w:t>2020-01-22 22:13:06</w:t>
+        <w:t>2020-01-23 10:29:00</w:t>
       </w:r>
     </w:p>
     <w:p>
       <w:r>
-        <w:t>{"key":"C6H6","values":[{"date":"2020-01-22 22:00:00","value":null},{"date":"2020-01-22 21:00:00","value":0.6},{"date":"2020-01-22 20:00:00","value":0.51},{"date":"2020-01-22 19:00:00","value":0.49},{"date":"2020-01-22 18:00:00","value":0.48},{"date":"2020-01-22 17:00:00","value":0.44},{"date":"2020-01-22 16:00:00","value":0.43},{"date":"2020-01-22 15:00:00","value":0.51},{"date":"2020-01-22 14:00:00","value":0.53},{"date":"2020-01-22 13:00:00","value":0.54},{"date":"2020-01-22 12:00:00","value":0.6},{"date":"2020-01-22 11:00:00","value":0.53},{"date":"2020-01-22 10:00:00","value":0.5},{"date":"2020-01-22 09:00:00","value":0.46},{"date":"2020-01-22 08:00:00","value":0.4},{"date":"2020-01-22 07:00:00","value":0.57},{"date":"2020-01-22 06:00:00","value":0.42},{"date":"2020-01-22 05:00:00","value":0.46},{"date":"2020-01-22 04:00:00","value":0.44},{"date":"2020-01-22 03:00:00","value":0.45},{"date":"2020-01-22 02:00:00","value":0.5},{"date":"2020-01-22 01:00:00","value":0.58},{"date":"2020-01-22 00:00:00","value":0.83},{"date":"2020-01-21 23:00:00","value":0.85},{"date":"2020-01-21 22:00:00","value":0.77},{"date":"2020-01-21 21:00:00","value":0.87},{"date":"2020-01-21 20:00:00","value":1.0},{"date":"2020-01-21 19:00:00","value":1.04},{"date":"2020-01-21 18:00:00","value":0.93},{"date":"2020-01-21 17:00:00","value":0.62},{"date":"2020-01-21 16:00:00","value":0.46},{"date":"2020-01-21 15:00:00","value":0.45},{"date":"2020-01-21 14:00:00","value":0.42},{"date":"2020-01-21 13:00:00","value":0.49},{"date":"2020-01-21 12:00:00","value":0.55},{"date":"2020-01-21 11:00:00","value":0.66},{"date":"2020-01-21 10:00:00","value":0.62},{"date":"2020-01-21 09:00:00","value":0.42},{"date":"2020-01-21 08:00:00","value":0.44},{"date":"2020-01-21 07:00:00","value":0.72},{"date":"2020-01-21 06:00:00","value":0.73},{"date":"2020-01-21 05:00:00","value":0.66},{"date":"2020-01-21 04:00:00","value":0.68},{"date":"2020-01-21 03:00:00","value":0.79},{"date":"2020-01-21 02:00:00","value":0.9},{"date":"2020-01-21 01:00:00","value":0.94},{"date":"2020-01-21 00:00:00","value":0.87},{"date":"2020-01-20 23:00:00","value":0.77},{"date":"2020-01-20 22:00:00","value":0.72},{"date":"2020-01-20 21:00:00","value":0.64},{"date":"2020-01-20 20:00:00","value":0.61},{"date":"2020-01-20 19:00:00","value":0.56},{"date":"2020-01-20 18:00:00","value":0.46},{"date":"2020-01-20 17:00:00","value":0.45},{"date":"2020-01-20 16:00:00","value":0.34},{"date":"2020-01-20 15:00:00","value":0.37},{"date":"2020-01-20 14:00:00","value":0.34},{"date":"2020-01-20 13:00:00","value":0.3},{"date":"2020-01-20 12:00:00","value":0.4},{"date":"2020-01-20 11:00:00","value":0.87},{"date":"2020-01-20 10:00:00","value":1.05},{"date":"2020-01-20 09:00:00","value":0.92},{"date":"2020-01-20 08:00:00","value":1.31},{"date":"2020-01-20 07:00:00","value":1.07},{"date":"2020-01-20 06:00:00","value":1.0},{"date":"2020-01-20 05:00:00","value":1.0},{"date":"2020-01-20 04:00:00","value":1.05},{"date":"2020-01-20 03:00:00","value":0.95},{"date":"2020-01-20 02:00:00","value":1.69},{"date":"2020-01-20 01:00:00","value":1.07}]}</w:t>
+        <w:t>{"key":"C6H6","values":[{"date":"2020-01-23 10:00:00","value":0.46},{"date":"2020-01-23 09:00:00","value":0.37},{"date":"2020-01-23 08:00:00","value":0.32},{"date":"2020-01-23 07:00:00","value":0.32},{"date":"2020-01-23 06:00:00","value":0.34},{"date":"2020-01-23 05:00:00","value":0.41},{"date":"2020-01-23 04:00:00","value":0.45},{"date":"2020-01-23 03:00:00","value":0.52},{"date":"2020-01-23 02:00:00","value":0.55},{"date":"2020-01-23 01:00:00","value":0.55},{"date":"2020-01-23 00:00:00","value":0.61},{"date":"2020-01-22 23:00:00","value":0.65},{"date":"2020-01-22 22:00:00","value":0.61},{"date":"2020-01-22 21:00:00","value":0.6},{"date":"2020-01-22 20:00:00","value":0.51},{"date":"2020-01-22 19:00:00","value":0.49},{"date":"2020-01-22 18:00:00","value":0.48},{"date":"2020-01-22 17:00:00","value":0.44},{"date":"2020-01-22 16:00:00","value":0.43},{"date":"2020-01-22 15:00:00","value":0.51},{"date":"2020-01-22 14:00:00","value":0.53},{"date":"2020-01-22 13:00:00","value":0.54},{"date":"2020-01-22 12:00:00","value":0.6},{"date":"2020-01-22 11:00:00","value":0.53},{"date":"2020-01-22 10:00:00","value":0.5},{"date":"2020-01-22 09:00:00","value":0.46},{"date":"2020-01-22 08:00:00","value":0.4},{"date":"2020-01-22 07:00:00","value":0.57},{"date":"2020-01-22 06:00:00","value":0.42},{"date":"2020-01-22 05:00:00","value":0.46},{"date":"2020-01-22 04:00:00","value":0.44},{"date":"2020-01-22 03:00:00","value":0.45},{"date":"2020-01-22 02:00:00","value":0.5},{"date":"2020-01-22 01:00:00","value":0.58},{"date":"2020-01-22 00:00:00","value":0.83},{"date":"2020-01-21 23:00:00","value":0.85},{"date":"2020-01-21 22:00:00","value":0.77},{"date":"2020-01-21 21:00:00","value":0.87},{"date":"2020-01-21 20:00:00","value":1.0},{"date":"2020-01-21 19:00:00","value":1.04},{"date":"2020-01-21 18:00:00","value":0.93},{"date":"2020-01-21 17:00:00","value":0.62},{"date":"2020-01-21 16:00:00","value":0.46},{"date":"2020-01-21 15:00:00","value":0.45},{"date":"2020-01-21 14:00:00","value":0.42},{"date":"2020-01-21 13:00:00","value":0.49},{"date":"2020-01-21 12:00:00","value":0.55},{"date":"2020-01-21 11:00:00","value":0.66},{"date":"2020-01-21 10:00:00","value":0.62},{"date":"2020-01-21 09:00:00","value":0.42},{"date":"2020-01-21 08:00:00","value":0.44},{"date":"2020-01-21 07:00:00","value":0.72},{"date":"2020-01-21 06:00:00","value":0.73},{"date":"2020-01-21 05:00:00","value":0.66},{"date":"2020-01-21 04:00:00","value":0.68},{"date":"2020-01-21 03:00:00","value":0.79},{"date":"2020-01-21 02:00:00","value":0.9},{"date":"2020-01-21 01:00:00","value":0.94}]}</w:t>
       </w:r>
     </w:p>
     <w:sectPr>

--- a/src/cache/get_measuring_stand_data(16249).docx
+++ b/src/cache/get_measuring_stand_data(16249).docx
@@ -4,12 +4,12 @@
   <w:body>
     <w:p>
       <w:r>
-        <w:t>2020-01-23 10:29:00</w:t>
+        <w:t>2020-01-23 23:29:22</w:t>
       </w:r>
     </w:p>
     <w:p>
       <w:r>
-        <w:t>{"key":"C6H6","values":[{"date":"2020-01-23 10:00:00","value":0.46},{"date":"2020-01-23 09:00:00","value":0.37},{"date":"2020-01-23 08:00:00","value":0.32},{"date":"2020-01-23 07:00:00","value":0.32},{"date":"2020-01-23 06:00:00","value":0.34},{"date":"2020-01-23 05:00:00","value":0.41},{"date":"2020-01-23 04:00:00","value":0.45},{"date":"2020-01-23 03:00:00","value":0.52},{"date":"2020-01-23 02:00:00","value":0.55},{"date":"2020-01-23 01:00:00","value":0.55},{"date":"2020-01-23 00:00:00","value":0.61},{"date":"2020-01-22 23:00:00","value":0.65},{"date":"2020-01-22 22:00:00","value":0.61},{"date":"2020-01-22 21:00:00","value":0.6},{"date":"2020-01-22 20:00:00","value":0.51},{"date":"2020-01-22 19:00:00","value":0.49},{"date":"2020-01-22 18:00:00","value":0.48},{"date":"2020-01-22 17:00:00","value":0.44},{"date":"2020-01-22 16:00:00","value":0.43},{"date":"2020-01-22 15:00:00","value":0.51},{"date":"2020-01-22 14:00:00","value":0.53},{"date":"2020-01-22 13:00:00","value":0.54},{"date":"2020-01-22 12:00:00","value":0.6},{"date":"2020-01-22 11:00:00","value":0.53},{"date":"2020-01-22 10:00:00","value":0.5},{"date":"2020-01-22 09:00:00","value":0.46},{"date":"2020-01-22 08:00:00","value":0.4},{"date":"2020-01-22 07:00:00","value":0.57},{"date":"2020-01-22 06:00:00","value":0.42},{"date":"2020-01-22 05:00:00","value":0.46},{"date":"2020-01-22 04:00:00","value":0.44},{"date":"2020-01-22 03:00:00","value":0.45},{"date":"2020-01-22 02:00:00","value":0.5},{"date":"2020-01-22 01:00:00","value":0.58},{"date":"2020-01-22 00:00:00","value":0.83},{"date":"2020-01-21 23:00:00","value":0.85},{"date":"2020-01-21 22:00:00","value":0.77},{"date":"2020-01-21 21:00:00","value":0.87},{"date":"2020-01-21 20:00:00","value":1.0},{"date":"2020-01-21 19:00:00","value":1.04},{"date":"2020-01-21 18:00:00","value":0.93},{"date":"2020-01-21 17:00:00","value":0.62},{"date":"2020-01-21 16:00:00","value":0.46},{"date":"2020-01-21 15:00:00","value":0.45},{"date":"2020-01-21 14:00:00","value":0.42},{"date":"2020-01-21 13:00:00","value":0.49},{"date":"2020-01-21 12:00:00","value":0.55},{"date":"2020-01-21 11:00:00","value":0.66},{"date":"2020-01-21 10:00:00","value":0.62},{"date":"2020-01-21 09:00:00","value":0.42},{"date":"2020-01-21 08:00:00","value":0.44},{"date":"2020-01-21 07:00:00","value":0.72},{"date":"2020-01-21 06:00:00","value":0.73},{"date":"2020-01-21 05:00:00","value":0.66},{"date":"2020-01-21 04:00:00","value":0.68},{"date":"2020-01-21 03:00:00","value":0.79},{"date":"2020-01-21 02:00:00","value":0.9},{"date":"2020-01-21 01:00:00","value":0.94}]}</w:t>
+        <w:t>{"key":"C6H6","values":[{"date":"2020-01-23 23:00:00","value":1.07},{"date":"2020-01-23 22:00:00","value":1.06},{"date":"2020-01-23 21:00:00","value":0.82},{"date":"2020-01-23 20:00:00","value":0.84},{"date":"2020-01-23 19:00:00","value":0.78},{"date":"2020-01-23 18:00:00","value":0.65},{"date":"2020-01-23 17:00:00","value":0.56},{"date":"2020-01-23 16:00:00","value":0.45},{"date":"2020-01-23 15:00:00","value":0.47},{"date":"2020-01-23 14:00:00","value":0.45},{"date":"2020-01-23 13:00:00","value":0.46},{"date":"2020-01-23 12:00:00","value":0.42},{"date":"2020-01-23 11:00:00","value":0.47},{"date":"2020-01-23 10:00:00","value":0.46},{"date":"2020-01-23 09:00:00","value":0.37},{"date":"2020-01-23 08:00:00","value":0.32},{"date":"2020-01-23 07:00:00","value":0.32},{"date":"2020-01-23 06:00:00","value":0.34},{"date":"2020-01-23 05:00:00","value":0.41},{"date":"2020-01-23 04:00:00","value":0.45},{"date":"2020-01-23 03:00:00","value":0.52},{"date":"2020-01-23 02:00:00","value":0.55},{"date":"2020-01-23 01:00:00","value":0.55},{"date":"2020-01-23 00:00:00","value":0.61},{"date":"2020-01-22 23:00:00","value":0.65},{"date":"2020-01-22 22:00:00","value":0.61},{"date":"2020-01-22 21:00:00","value":0.6},{"date":"2020-01-22 20:00:00","value":0.51},{"date":"2020-01-22 19:00:00","value":0.49},{"date":"2020-01-22 18:00:00","value":0.48},{"date":"2020-01-22 17:00:00","value":0.44},{"date":"2020-01-22 16:00:00","value":0.43},{"date":"2020-01-22 15:00:00","value":0.51},{"date":"2020-01-22 14:00:00","value":0.53},{"date":"2020-01-22 13:00:00","value":0.54},{"date":"2020-01-22 12:00:00","value":0.6},{"date":"2020-01-22 11:00:00","value":0.53},{"date":"2020-01-22 10:00:00","value":0.5},{"date":"2020-01-22 09:00:00","value":0.46},{"date":"2020-01-22 08:00:00","value":0.4},{"date":"2020-01-22 07:00:00","value":0.57},{"date":"2020-01-22 06:00:00","value":0.42},{"date":"2020-01-22 05:00:00","value":0.46},{"date":"2020-01-22 04:00:00","value":0.44},{"date":"2020-01-22 03:00:00","value":0.45},{"date":"2020-01-22 02:00:00","value":0.5},{"date":"2020-01-22 01:00:00","value":0.58},{"date":"2020-01-22 00:00:00","value":0.83},{"date":"2020-01-21 23:00:00","value":0.85},{"date":"2020-01-21 22:00:00","value":0.77},{"date":"2020-01-21 21:00:00","value":0.87},{"date":"2020-01-21 20:00:00","value":1.0},{"date":"2020-01-21 19:00:00","value":1.04},{"date":"2020-01-21 18:00:00","value":0.93},{"date":"2020-01-21 17:00:00","value":0.62},{"date":"2020-01-21 16:00:00","value":0.46},{"date":"2020-01-21 15:00:00","value":0.45},{"date":"2020-01-21 14:00:00","value":0.42},{"date":"2020-01-21 13:00:00","value":0.49},{"date":"2020-01-21 12:00:00","value":0.55},{"date":"2020-01-21 11:00:00","value":0.66},{"date":"2020-01-21 10:00:00","value":0.62},{"date":"2020-01-21 09:00:00","value":0.42},{"date":"2020-01-21 08:00:00","value":0.44},{"date":"2020-01-21 07:00:00","value":0.72},{"date":"2020-01-21 06:00:00","value":0.73},{"date":"2020-01-21 05:00:00","value":0.66},{"date":"2020-01-21 04:00:00","value":0.68},{"date":"2020-01-21 03:00:00","value":0.79},{"date":"2020-01-21 02:00:00","value":0.9},{"date":"2020-01-21 01:00:00","value":0.94}]}</w:t>
       </w:r>
     </w:p>
     <w:sectPr>
